--- a/template.docx
+++ b/template.docx
@@ -6,7 +6,6 @@
       <w:pPr>
         <w:jc w:val="center"/>
         <w:rPr>
-          <w:rFonts w:hint="eastAsia"/>
           <w:b/>
           <w:bCs/>
           <w:sz w:val="28"/>
@@ -28,7 +27,7 @@
     <w:p>
       <w:pPr>
         <w:rPr>
-          <w:rFonts w:asciiTheme="minorEastAsia" w:hAnsiTheme="minorEastAsia" w:hint="eastAsia"/>
+          <w:rFonts w:asciiTheme="minorEastAsia" w:hAnsiTheme="minorEastAsia"/>
           <w:sz w:val="4"/>
           <w:szCs w:val="4"/>
           <w:lang w:eastAsia="ja-JP"/>
@@ -47,21 +46,87 @@
           <w:rFonts w:asciiTheme="minorEastAsia" w:hAnsiTheme="minorEastAsia"/>
           <w:lang w:eastAsia="ja-JP"/>
         </w:rPr>
-        <w:t xml:space="preserve">私（申立者）は、〇〇株式会社〇〇課の〇〇を務めており、請求人である　　　　　　</w:t>
-      </w:r>
-      <w:r>
-        <w:rPr>
-          <w:rFonts w:asciiTheme="minorEastAsia" w:hAnsiTheme="minorEastAsia" w:hint="eastAsia"/>
-          <w:lang w:eastAsia="ja-JP"/>
-        </w:rPr>
-        <w:t xml:space="preserve">　　</w:t>
+        <w:t>私（申立者）は、</w:t>
       </w:r>
       <w:r>
         <w:rPr>
           <w:rFonts w:asciiTheme="minorEastAsia" w:hAnsiTheme="minorEastAsia"/>
           <w:lang w:eastAsia="ja-JP"/>
         </w:rPr>
-        <w:t xml:space="preserve">　</w:t>
+        <w:t>{</w:t>
+      </w:r>
+      <w:proofErr w:type="spellStart"/>
+      <w:r>
+        <w:rPr>
+          <w:rFonts w:asciiTheme="minorEastAsia" w:hAnsiTheme="minorEastAsia"/>
+          <w:lang w:eastAsia="ja-JP"/>
+        </w:rPr>
+        <w:t>company_name</w:t>
+      </w:r>
+      <w:proofErr w:type="spellEnd"/>
+      <w:r>
+        <w:rPr>
+          <w:rFonts w:asciiTheme="minorEastAsia" w:hAnsiTheme="minorEastAsia"/>
+          <w:lang w:eastAsia="ja-JP"/>
+        </w:rPr>
+        <w:t>}</w:t>
+      </w:r>
+      <w:r>
+        <w:rPr>
+          <w:lang w:eastAsia="ja-JP"/>
+        </w:rPr>
+        <w:t xml:space="preserve"> </w:t>
+      </w:r>
+      <w:r>
+        <w:rPr>
+          <w:rFonts w:asciiTheme="minorEastAsia" w:hAnsiTheme="minorEastAsia"/>
+          <w:lang w:eastAsia="ja-JP"/>
+        </w:rPr>
+        <w:t>{department}</w:t>
+      </w:r>
+      <w:r>
+        <w:rPr>
+          <w:rFonts w:asciiTheme="minorEastAsia" w:hAnsiTheme="minorEastAsia"/>
+          <w:lang w:eastAsia="ja-JP"/>
+        </w:rPr>
+        <w:t>の</w:t>
+      </w:r>
+      <w:r>
+        <w:rPr>
+          <w:rFonts w:asciiTheme="minorEastAsia" w:hAnsiTheme="minorEastAsia"/>
+          <w:lang w:eastAsia="ja-JP"/>
+        </w:rPr>
+        <w:t>{position}</w:t>
+      </w:r>
+      <w:r>
+        <w:rPr>
+          <w:rFonts w:asciiTheme="minorEastAsia" w:hAnsiTheme="minorEastAsia"/>
+          <w:lang w:eastAsia="ja-JP"/>
+        </w:rPr>
+        <w:t>を務めており、請求人である</w:t>
+      </w:r>
+      <w:r>
+        <w:rPr>
+          <w:rFonts w:asciiTheme="minorEastAsia" w:hAnsiTheme="minorEastAsia"/>
+          <w:lang w:eastAsia="ja-JP"/>
+        </w:rPr>
+        <w:t>{</w:t>
+      </w:r>
+      <w:proofErr w:type="spellStart"/>
+      <w:r>
+        <w:rPr>
+          <w:rFonts w:asciiTheme="minorEastAsia" w:hAnsiTheme="minorEastAsia"/>
+          <w:lang w:eastAsia="ja-JP"/>
+        </w:rPr>
+        <w:t>applicant_name</w:t>
+      </w:r>
+      <w:proofErr w:type="spellEnd"/>
+      <w:r>
+        <w:rPr>
+          <w:rFonts w:asciiTheme="minorEastAsia" w:hAnsiTheme="minorEastAsia"/>
+          <w:lang w:eastAsia="ja-JP"/>
+        </w:rPr>
+        <w:t>}</w:t>
       </w:r>
       <w:proofErr w:type="gramStart"/>
       <w:r>
@@ -85,23 +150,25 @@
           <w:u w:val="single"/>
           <w:lang w:eastAsia="ja-JP"/>
         </w:rPr>
-        <w:t xml:space="preserve">　　　　　　　</w:t>
+        <w:t>{</w:t>
       </w:r>
-      <w:r>
-        <w:rPr>
-          <w:rFonts w:asciiTheme="minorEastAsia" w:hAnsiTheme="minorEastAsia" w:hint="eastAsia"/>
-          <w:u w:val="single"/>
-          <w:lang w:eastAsia="ja-JP"/>
-        </w:rPr>
-        <w:t xml:space="preserve">　　</w:t>
-      </w:r>
+      <w:proofErr w:type="spellStart"/>
       <w:r>
         <w:rPr>
           <w:rFonts w:asciiTheme="minorEastAsia" w:hAnsiTheme="minorEastAsia"/>
           <w:u w:val="single"/>
           <w:lang w:eastAsia="ja-JP"/>
         </w:rPr>
-        <w:t xml:space="preserve">　</w:t>
+        <w:t>applicant_name</w:t>
+      </w:r>
+      <w:proofErr w:type="spellEnd"/>
+      <w:r>
+        <w:rPr>
+          <w:rFonts w:asciiTheme="minorEastAsia" w:hAnsiTheme="minorEastAsia"/>
+          <w:u w:val="single"/>
+          <w:lang w:eastAsia="ja-JP"/>
+        </w:rPr>
+        <w:t>}</w:t>
       </w:r>
       <w:proofErr w:type="gramStart"/>
       <w:r>
@@ -123,7 +190,7 @@
     <w:p>
       <w:pPr>
         <w:rPr>
-          <w:rFonts w:asciiTheme="minorEastAsia" w:hAnsiTheme="minorEastAsia" w:hint="eastAsia"/>
+          <w:rFonts w:asciiTheme="minorEastAsia" w:hAnsiTheme="minorEastAsia"/>
           <w:sz w:val="4"/>
           <w:szCs w:val="4"/>
           <w:lang w:eastAsia="ja-JP"/>
@@ -133,7 +200,6 @@
     <w:p>
       <w:pPr>
         <w:rPr>
-          <w:rFonts w:hint="eastAsia"/>
           <w:b/>
           <w:bCs/>
           <w:sz w:val="24"/>
@@ -157,7 +223,7 @@
     <w:p>
       <w:pPr>
         <w:rPr>
-          <w:rFonts w:asciiTheme="minorEastAsia" w:hAnsiTheme="minorEastAsia" w:hint="eastAsia"/>
+          <w:rFonts w:asciiTheme="minorEastAsia" w:hAnsiTheme="minorEastAsia"/>
           <w:sz w:val="4"/>
           <w:szCs w:val="4"/>
           <w:lang w:eastAsia="ja-JP"/>
@@ -176,7 +242,7 @@
           <w:rFonts w:asciiTheme="minorEastAsia" w:hAnsiTheme="minorEastAsia"/>
           <w:lang w:eastAsia="ja-JP"/>
         </w:rPr>
-        <w:t xml:space="preserve">□ 入社日：　</w:t>
+        <w:t>□ 入社日：</w:t>
       </w:r>
       <w:r>
         <w:rPr>
@@ -190,7 +256,30 @@
           <w:rFonts w:asciiTheme="minorEastAsia" w:hAnsiTheme="minorEastAsia"/>
           <w:lang w:eastAsia="ja-JP"/>
         </w:rPr>
-        <w:t xml:space="preserve">　　年　</w:t>
+        <w:t>{</w:t>
+      </w:r>
+      <w:proofErr w:type="spellStart"/>
+      <w:r>
+        <w:rPr>
+          <w:rFonts w:asciiTheme="minorEastAsia" w:hAnsiTheme="minorEastAsia"/>
+          <w:lang w:eastAsia="ja-JP"/>
+        </w:rPr>
+        <w:t>join_year</w:t>
+      </w:r>
+      <w:proofErr w:type="spellEnd"/>
+      <w:r>
+        <w:rPr>
+          <w:rFonts w:asciiTheme="minorEastAsia" w:hAnsiTheme="minorEastAsia"/>
+          <w:lang w:eastAsia="ja-JP"/>
+        </w:rPr>
+        <w:t>}</w:t>
+      </w:r>
+      <w:r>
+        <w:rPr>
+          <w:rFonts w:asciiTheme="minorEastAsia" w:hAnsiTheme="minorEastAsia"/>
+          <w:lang w:eastAsia="ja-JP"/>
+        </w:rPr>
+        <w:t>年</w:t>
       </w:r>
       <w:r>
         <w:rPr>
@@ -204,7 +293,67 @@
           <w:rFonts w:asciiTheme="minorEastAsia" w:hAnsiTheme="minorEastAsia"/>
           <w:lang w:eastAsia="ja-JP"/>
         </w:rPr>
-        <w:t xml:space="preserve">　月　　日</w:t>
+        <w:t>{</w:t>
+      </w:r>
+      <w:proofErr w:type="spellStart"/>
+      <w:r>
+        <w:rPr>
+          <w:rFonts w:asciiTheme="minorEastAsia" w:hAnsiTheme="minorEastAsia"/>
+          <w:lang w:eastAsia="ja-JP"/>
+        </w:rPr>
+        <w:t>join_month</w:t>
+      </w:r>
+      <w:proofErr w:type="spellEnd"/>
+      <w:r>
+        <w:rPr>
+          <w:rFonts w:asciiTheme="minorEastAsia" w:hAnsiTheme="minorEastAsia"/>
+          <w:lang w:eastAsia="ja-JP"/>
+        </w:rPr>
+        <w:t>}</w:t>
+      </w:r>
+      <w:r>
+        <w:rPr>
+          <w:rFonts w:asciiTheme="minorEastAsia" w:hAnsiTheme="minorEastAsia"/>
+          <w:lang w:eastAsia="ja-JP"/>
+        </w:rPr>
+        <w:t>月</w:t>
+      </w:r>
+      <w:r>
+        <w:rPr>
+          <w:rFonts w:asciiTheme="minorEastAsia" w:hAnsiTheme="minorEastAsia" w:hint="eastAsia"/>
+          <w:lang w:eastAsia="ja-JP"/>
+        </w:rPr>
+        <w:t xml:space="preserve">　</w:t>
+      </w:r>
+      <w:r>
+        <w:rPr>
+          <w:rFonts w:asciiTheme="minorEastAsia" w:hAnsiTheme="minorEastAsia"/>
+          <w:lang w:eastAsia="ja-JP"/>
+        </w:rPr>
+        <w:t>{</w:t>
+      </w:r>
+      <w:proofErr w:type="spellStart"/>
+      <w:r>
+        <w:rPr>
+          <w:rFonts w:asciiTheme="minorEastAsia" w:hAnsiTheme="minorEastAsia"/>
+          <w:lang w:eastAsia="ja-JP"/>
+        </w:rPr>
+        <w:t>join_day</w:t>
+      </w:r>
+      <w:proofErr w:type="spellEnd"/>
+      <w:r>
+        <w:rPr>
+          <w:rFonts w:asciiTheme="minorEastAsia" w:hAnsiTheme="minorEastAsia"/>
+          <w:lang w:eastAsia="ja-JP"/>
+        </w:rPr>
+        <w:t>}</w:t>
+      </w:r>
+      <w:r>
+        <w:rPr>
+          <w:rFonts w:asciiTheme="minorEastAsia" w:hAnsiTheme="minorEastAsia"/>
+          <w:lang w:eastAsia="ja-JP"/>
+        </w:rPr>
+        <w:t>日</w:t>
       </w:r>
     </w:p>
     <w:p>
@@ -219,15 +368,63 @@
           <w:rFonts w:asciiTheme="minorEastAsia" w:hAnsiTheme="minorEastAsia"/>
           <w:lang w:eastAsia="ja-JP"/>
         </w:rPr>
-        <w:t>□ 仕事の頻度：１日〇時間、週に</w:t>
+        <w:t>□ 仕事の頻度：１日</w:t>
       </w:r>
       <w:r>
         <w:rPr>
-          <w:rFonts w:asciiTheme="minorEastAsia" w:hAnsiTheme="minorEastAsia" w:hint="eastAsia"/>
+          <w:rFonts w:asciiTheme="minorEastAsia" w:hAnsiTheme="minorEastAsia"/>
+          <w:lang w:eastAsia="ja-JP"/>
+        </w:rPr>
+        <w:t>{</w:t>
+      </w:r>
+      <w:proofErr w:type="spellStart"/>
+      <w:r>
+        <w:rPr>
+          <w:rFonts w:asciiTheme="minorEastAsia" w:hAnsiTheme="minorEastAsia"/>
+          <w:lang w:eastAsia="ja-JP"/>
+        </w:rPr>
+        <w:t>work_hours</w:t>
+      </w:r>
+      <w:proofErr w:type="spellEnd"/>
+      <w:r>
+        <w:rPr>
+          <w:rFonts w:asciiTheme="minorEastAsia" w:hAnsiTheme="minorEastAsia"/>
+          <w:lang w:eastAsia="ja-JP"/>
+        </w:rPr>
+        <w:t>}</w:t>
+      </w:r>
+      <w:r>
+        <w:rPr>
+          <w:rFonts w:asciiTheme="minorEastAsia" w:hAnsiTheme="minorEastAsia"/>
+          <w:lang w:eastAsia="ja-JP"/>
+        </w:rPr>
+        <w:t>時間、週に</w:t>
+      </w:r>
+      <w:r>
+        <w:rPr>
+          <w:rFonts w:asciiTheme="minorEastAsia" w:hAnsiTheme="minorEastAsia"/>
           <w:u w:val="single"/>
           <w:lang w:eastAsia="ja-JP"/>
         </w:rPr>
-        <w:t xml:space="preserve">　　</w:t>
+        <w:t>{</w:t>
+      </w:r>
+      <w:proofErr w:type="spellStart"/>
+      <w:r>
+        <w:rPr>
+          <w:rFonts w:asciiTheme="minorEastAsia" w:hAnsiTheme="minorEastAsia"/>
+          <w:u w:val="single"/>
+          <w:lang w:eastAsia="ja-JP"/>
+        </w:rPr>
+        <w:t>work_days</w:t>
+      </w:r>
+      <w:proofErr w:type="spellEnd"/>
+      <w:r>
+        <w:rPr>
+          <w:rFonts w:asciiTheme="minorEastAsia" w:hAnsiTheme="minorEastAsia"/>
+          <w:u w:val="single"/>
+          <w:lang w:eastAsia="ja-JP"/>
+        </w:rPr>
+        <w:t>}</w:t>
       </w:r>
       <w:r>
         <w:rPr>
@@ -270,7 +467,7 @@
     <w:p>
       <w:pPr>
         <w:rPr>
-          <w:rFonts w:asciiTheme="minorEastAsia" w:hAnsiTheme="minorEastAsia" w:hint="eastAsia"/>
+          <w:rFonts w:asciiTheme="minorEastAsia" w:hAnsiTheme="minorEastAsia"/>
           <w:sz w:val="4"/>
           <w:szCs w:val="4"/>
           <w:lang w:eastAsia="ja-JP"/>
@@ -303,46 +500,13 @@
           <w:lang w:eastAsia="ja-JP"/>
         </w:rPr>
       </w:pPr>
-    </w:p>
-    <w:p>
-      <w:pPr>
+      <w:r>
         <w:rPr>
           <w:rFonts w:asciiTheme="minorEastAsia" w:hAnsiTheme="minorEastAsia"/>
           <w:lang w:eastAsia="ja-JP"/>
         </w:rPr>
-      </w:pPr>
-    </w:p>
-    <w:p>
-      <w:pPr>
-        <w:rPr>
-          <w:rFonts w:asciiTheme="minorEastAsia" w:hAnsiTheme="minorEastAsia"/>
-          <w:lang w:eastAsia="ja-JP"/>
-        </w:rPr>
-      </w:pPr>
-    </w:p>
-    <w:p>
-      <w:pPr>
-        <w:rPr>
-          <w:rFonts w:asciiTheme="minorEastAsia" w:hAnsiTheme="minorEastAsia" w:hint="eastAsia"/>
-          <w:lang w:eastAsia="ja-JP"/>
-        </w:rPr>
-      </w:pPr>
-    </w:p>
-    <w:p>
-      <w:pPr>
-        <w:rPr>
-          <w:rFonts w:asciiTheme="minorEastAsia" w:hAnsiTheme="minorEastAsia"/>
-          <w:lang w:eastAsia="ja-JP"/>
-        </w:rPr>
-      </w:pPr>
-    </w:p>
-    <w:p>
-      <w:pPr>
-        <w:rPr>
-          <w:rFonts w:asciiTheme="minorEastAsia" w:hAnsiTheme="minorEastAsia" w:hint="eastAsia"/>
-          <w:lang w:eastAsia="ja-JP"/>
-        </w:rPr>
-      </w:pPr>
+        <w:t>{episodes}</w:t>
+      </w:r>
     </w:p>
     <w:p>
       <w:pPr>
@@ -405,16 +569,32 @@
       </w:r>
       <w:r>
         <w:rPr>
-          <w:rFonts w:asciiTheme="minorEastAsia" w:hAnsiTheme="minorEastAsia" w:hint="eastAsia"/>
+          <w:rFonts w:asciiTheme="minorEastAsia" w:hAnsiTheme="minorEastAsia"/>
           <w:lang w:eastAsia="ja-JP"/>
         </w:rPr>
-        <w:t xml:space="preserve">　</w:t>
+        <w:t>{</w:t>
+      </w:r>
+      <w:proofErr w:type="spellStart"/>
+      <w:r>
+        <w:rPr>
+          <w:rFonts w:asciiTheme="minorEastAsia" w:hAnsiTheme="minorEastAsia"/>
+          <w:lang w:eastAsia="ja-JP"/>
+        </w:rPr>
+        <w:t>sign_year</w:t>
+      </w:r>
+      <w:proofErr w:type="spellEnd"/>
+      <w:r>
+        <w:rPr>
+          <w:rFonts w:asciiTheme="minorEastAsia" w:hAnsiTheme="minorEastAsia"/>
+          <w:lang w:eastAsia="ja-JP"/>
+        </w:rPr>
+        <w:t>}</w:t>
       </w:r>
       <w:r>
         <w:rPr>
           <w:rFonts w:asciiTheme="minorEastAsia" w:hAnsiTheme="minorEastAsia"/>
         </w:rPr>
-        <w:t xml:space="preserve">　　年　</w:t>
+        <w:t>年</w:t>
       </w:r>
       <w:r>
         <w:rPr>
@@ -426,8 +606,31 @@
       <w:r>
         <w:rPr>
           <w:rFonts w:asciiTheme="minorEastAsia" w:hAnsiTheme="minorEastAsia"/>
+          <w:lang w:eastAsia="ja-JP"/>
         </w:rPr>
-        <w:t xml:space="preserve">　月</w:t>
+        <w:t>{</w:t>
+      </w:r>
+      <w:proofErr w:type="spellStart"/>
+      <w:r>
+        <w:rPr>
+          <w:rFonts w:asciiTheme="minorEastAsia" w:hAnsiTheme="minorEastAsia"/>
+          <w:lang w:eastAsia="ja-JP"/>
+        </w:rPr>
+        <w:t>sign_month</w:t>
+      </w:r>
+      <w:proofErr w:type="spellEnd"/>
+      <w:r>
+        <w:rPr>
+          <w:rFonts w:asciiTheme="minorEastAsia" w:hAnsiTheme="minorEastAsia"/>
+          <w:lang w:eastAsia="ja-JP"/>
+        </w:rPr>
+        <w:t>}</w:t>
+      </w:r>
+      <w:r>
+        <w:rPr>
+          <w:rFonts w:asciiTheme="minorEastAsia" w:hAnsiTheme="minorEastAsia"/>
+        </w:rPr>
+        <w:t>月</w:t>
       </w:r>
       <w:r>
         <w:rPr>
@@ -439,8 +642,31 @@
       <w:r>
         <w:rPr>
           <w:rFonts w:asciiTheme="minorEastAsia" w:hAnsiTheme="minorEastAsia"/>
+          <w:lang w:eastAsia="ja-JP"/>
         </w:rPr>
-        <w:t xml:space="preserve">　　日</w:t>
+        <w:t>{</w:t>
+      </w:r>
+      <w:proofErr w:type="spellStart"/>
+      <w:r>
+        <w:rPr>
+          <w:rFonts w:asciiTheme="minorEastAsia" w:hAnsiTheme="minorEastAsia"/>
+          <w:lang w:eastAsia="ja-JP"/>
+        </w:rPr>
+        <w:t>sign_day</w:t>
+      </w:r>
+      <w:proofErr w:type="spellEnd"/>
+      <w:r>
+        <w:rPr>
+          <w:rFonts w:asciiTheme="minorEastAsia" w:hAnsiTheme="minorEastAsia"/>
+          <w:lang w:eastAsia="ja-JP"/>
+        </w:rPr>
+        <w:t>}</w:t>
+      </w:r>
+      <w:r>
+        <w:rPr>
+          <w:rFonts w:asciiTheme="minorEastAsia" w:hAnsiTheme="minorEastAsia"/>
+        </w:rPr>
+        <w:t>日</w:t>
       </w:r>
     </w:p>
     <w:p>
@@ -463,18 +689,25 @@
         </w:rPr>
         <w:t>：</w:t>
       </w:r>
-    </w:p>
-    <w:p>
-      <w:pPr>
-        <w:rPr>
-          <w:rFonts w:asciiTheme="minorEastAsia" w:hAnsiTheme="minorEastAsia"/>
-        </w:rPr>
-      </w:pPr>
       <w:r>
         <w:rPr>
           <w:rFonts w:asciiTheme="minorEastAsia" w:hAnsiTheme="minorEastAsia"/>
         </w:rPr>
-        <w:t>事業所所在地：〒</w:t>
+        <w:t>{</w:t>
+      </w:r>
+      <w:proofErr w:type="spellStart"/>
+      <w:r>
+        <w:rPr>
+          <w:rFonts w:asciiTheme="minorEastAsia" w:hAnsiTheme="minorEastAsia"/>
+        </w:rPr>
+        <w:t>sign_company</w:t>
+      </w:r>
+      <w:proofErr w:type="spellEnd"/>
+      <w:r>
+        <w:rPr>
+          <w:rFonts w:asciiTheme="minorEastAsia" w:hAnsiTheme="minorEastAsia"/>
+        </w:rPr>
+        <w:t>}</w:t>
       </w:r>
     </w:p>
     <w:p>
@@ -483,11 +716,93 @@
           <w:rFonts w:asciiTheme="minorEastAsia" w:hAnsiTheme="minorEastAsia"/>
         </w:rPr>
       </w:pPr>
+      <w:proofErr w:type="spellStart"/>
       <w:r>
         <w:rPr>
           <w:rFonts w:asciiTheme="minorEastAsia" w:hAnsiTheme="minorEastAsia"/>
         </w:rPr>
-        <w:t>申立者氏名：　　　　　㊞</w:t>
+        <w:t>事業所所在地</w:t>
+      </w:r>
+      <w:proofErr w:type="spellEnd"/>
+      <w:r>
+        <w:rPr>
+          <w:rFonts w:asciiTheme="minorEastAsia" w:hAnsiTheme="minorEastAsia"/>
+        </w:rPr>
+        <w:t>：</w:t>
+      </w:r>
+      <w:r>
+        <w:rPr>
+          <w:rFonts w:asciiTheme="minorEastAsia" w:hAnsiTheme="minorEastAsia"/>
+        </w:rPr>
+        <w:t>{</w:t>
+      </w:r>
+      <w:proofErr w:type="spellStart"/>
+      <w:r>
+        <w:rPr>
+          <w:rFonts w:asciiTheme="minorEastAsia" w:hAnsiTheme="minorEastAsia"/>
+        </w:rPr>
+        <w:t>sign_address</w:t>
+      </w:r>
+      <w:proofErr w:type="spellEnd"/>
+      <w:r>
+        <w:rPr>
+          <w:rFonts w:asciiTheme="minorEastAsia" w:hAnsiTheme="minorEastAsia"/>
+        </w:rPr>
+        <w:t>}</w:t>
+      </w:r>
+    </w:p>
+    <w:p>
+      <w:pPr>
+        <w:rPr>
+          <w:rFonts w:asciiTheme="minorEastAsia" w:hAnsiTheme="minorEastAsia"/>
+        </w:rPr>
+      </w:pPr>
+      <w:proofErr w:type="spellStart"/>
+      <w:r>
+        <w:rPr>
+          <w:rFonts w:asciiTheme="minorEastAsia" w:hAnsiTheme="minorEastAsia"/>
+        </w:rPr>
+        <w:t>申立者氏名</w:t>
+      </w:r>
+      <w:proofErr w:type="spellEnd"/>
+      <w:r>
+        <w:rPr>
+          <w:rFonts w:asciiTheme="minorEastAsia" w:hAnsiTheme="minorEastAsia"/>
+        </w:rPr>
+        <w:t>：</w:t>
+      </w:r>
+      <w:r>
+        <w:rPr>
+          <w:rFonts w:asciiTheme="minorEastAsia" w:hAnsiTheme="minorEastAsia"/>
+        </w:rPr>
+        <w:t>{</w:t>
+      </w:r>
+      <w:proofErr w:type="spellStart"/>
+      <w:r>
+        <w:rPr>
+          <w:rFonts w:asciiTheme="minorEastAsia" w:hAnsiTheme="minorEastAsia"/>
+        </w:rPr>
+        <w:t>sign_name</w:t>
+      </w:r>
+      <w:proofErr w:type="spellEnd"/>
+      <w:r>
+        <w:rPr>
+          <w:rFonts w:asciiTheme="minorEastAsia" w:hAnsiTheme="minorEastAsia"/>
+        </w:rPr>
+        <w:t>}</w:t>
+      </w:r>
+      <w:r>
+        <w:rPr>
+          <w:rFonts w:asciiTheme="minorEastAsia" w:hAnsiTheme="minorEastAsia" w:hint="eastAsia"/>
+          <w:lang w:eastAsia="ja-JP"/>
+        </w:rPr>
+        <w:t xml:space="preserve">　</w:t>
+      </w:r>
+      <w:r>
+        <w:rPr>
+          <w:rFonts w:asciiTheme="minorEastAsia" w:hAnsiTheme="minorEastAsia"/>
+        </w:rPr>
+        <w:t>㊞</w:t>
       </w:r>
     </w:p>
     <w:sectPr>

--- a/template.docx
+++ b/template.docx
@@ -1,11 +1,12 @@
 
 <file path=word/document.xml><?xml version="1.0" encoding="utf-8"?>
-<w:document xmlns:wpc="http://schemas.microsoft.com/office/word/2010/wordprocessingCanvas" xmlns:cx="http://schemas.microsoft.com/office/drawing/2014/chartex" xmlns:cx1="http://schemas.microsoft.com/office/drawing/2015/9/8/chartex" xmlns:cx2="http://schemas.microsoft.com/office/drawing/2015/10/21/chartex" xmlns:cx3="http://schemas.microsoft.com/office/drawing/2016/5/9/chartex" xmlns:cx4="http://schemas.microsoft.com/office/drawing/2016/5/10/chartex" xmlns:cx5="http://schemas.microsoft.com/office/drawing/2016/5/11/chartex" xmlns:cx6="http://schemas.microsoft.com/office/drawing/2016/5/12/chartex" xmlns:cx7="http://schemas.microsoft.com/office/drawing/2016/5/13/chartex" xmlns:cx8="http://schemas.microsoft.com/office/drawing/2016/5/14/chartex" xmlns:mc="http://schemas.openxmlformats.org/markup-compatibility/2006" xmlns:aink="http://schemas.microsoft.com/office/drawing/2016/ink" xmlns:am3d="http://schemas.microsoft.com/office/drawing/2017/model3d" xmlns:o="urn:schemas-microsoft-com:office:office" xmlns:oel="http://schemas.microsoft.com/office/2019/extlst" xmlns:r="http://schemas.openxmlformats.org/officeDocument/2006/relationships" xmlns:m="http://schemas.openxmlformats.org/officeDocument/2006/math" xmlns:v="urn:schemas-microsoft-com:vml" xmlns:wp14="http://schemas.microsoft.com/office/word/2010/wordprocessingDrawing" xmlns:wp="http://schemas.openxmlformats.org/drawingml/2006/wordprocessingDrawing" xmlns:w10="urn:schemas-microsoft-com:office:word" xmlns:w="http://schemas.openxmlformats.org/wordprocessingml/2006/main" xmlns:w14="http://schemas.microsoft.com/office/word/2010/wordml" xmlns:w15="http://schemas.microsoft.com/office/word/2012/wordml" xmlns:w16cex="http://schemas.microsoft.com/office/word/2018/wordml/cex" xmlns:w16cid="http://schemas.microsoft.com/office/word/2016/wordml/cid" xmlns:w16="http://schemas.microsoft.com/office/word/2018/wordml" xmlns:w16du="http://schemas.microsoft.com/office/word/2023/wordml/word16du" xmlns:w16sdtdh="http://schemas.microsoft.com/office/word/2020/wordml/sdtdatahash" xmlns:w16se="http://schemas.microsoft.com/office/word/2015/wordml/symex" xmlns:wpg="http://schemas.microsoft.com/office/word/2010/wordprocessingGroup" xmlns:wpi="http://schemas.microsoft.com/office/word/2010/wordprocessingInk" xmlns:wne="http://schemas.microsoft.com/office/word/2006/wordml" xmlns:wps="http://schemas.microsoft.com/office/word/2010/wordprocessingShape" mc:Ignorable="w14 w15 w16se w16cid w16 w16cex w16sdtdh w16du wp14">
+<w:document xmlns:wpc="http://schemas.microsoft.com/office/word/2010/wordprocessingCanvas" xmlns:cx="http://schemas.microsoft.com/office/drawing/2014/chartex" xmlns:cx1="http://schemas.microsoft.com/office/drawing/2015/9/8/chartex" xmlns:cx2="http://schemas.microsoft.com/office/drawing/2015/10/21/chartex" xmlns:cx3="http://schemas.microsoft.com/office/drawing/2016/5/9/chartex" xmlns:cx4="http://schemas.microsoft.com/office/drawing/2016/5/10/chartex" xmlns:cx5="http://schemas.microsoft.com/office/drawing/2016/5/11/chartex" xmlns:cx6="http://schemas.microsoft.com/office/drawing/2016/5/12/chartex" xmlns:cx7="http://schemas.microsoft.com/office/drawing/2016/5/13/chartex" xmlns:cx8="http://schemas.microsoft.com/office/drawing/2016/5/14/chartex" xmlns:mc="http://schemas.openxmlformats.org/markup-compatibility/2006" xmlns:aink="http://schemas.microsoft.com/office/drawing/2016/ink" xmlns:am3d="http://schemas.microsoft.com/office/drawing/2017/model3d" xmlns:o="urn:schemas-microsoft-com:office:office" xmlns:oel="http://schemas.microsoft.com/office/2019/extlst" xmlns:r="http://schemas.openxmlformats.org/officeDocument/2006/relationships" xmlns:m="http://schemas.openxmlformats.org/officeDocument/2006/math" xmlns:v="urn:schemas-microsoft-com:vml" xmlns:wp14="http://schemas.microsoft.com/office/word/2010/wordprocessingDrawing" xmlns:wp="http://schemas.openxmlformats.org/drawingml/2006/wordprocessingDrawing" xmlns:w10="urn:schemas-microsoft-com:office:word" xmlns:w="http://schemas.openxmlformats.org/wordprocessingml/2006/main" xmlns:w14="http://schemas.microsoft.com/office/word/2010/wordml" xmlns:w15="http://schemas.microsoft.com/office/word/2012/wordml" xmlns:w16cex="http://schemas.microsoft.com/office/word/2018/wordml/cex" xmlns:w16cid="http://schemas.microsoft.com/office/word/2016/wordml/cid" xmlns:w16="http://schemas.microsoft.com/office/word/2018/wordml" xmlns:w16du="http://schemas.microsoft.com/office/word/2023/wordml/word16du" xmlns:w16sdtdh="http://schemas.microsoft.com/office/word/2020/wordml/sdtdatahash" xmlns:w16sdtfl="http://schemas.microsoft.com/office/word/2024/wordml/sdtformatlock" xmlns:w16se="http://schemas.microsoft.com/office/word/2015/wordml/symex" xmlns:wpg="http://schemas.microsoft.com/office/word/2010/wordprocessingGroup" xmlns:wpi="http://schemas.microsoft.com/office/word/2010/wordprocessingInk" xmlns:wne="http://schemas.microsoft.com/office/word/2006/wordml" xmlns:wps="http://schemas.microsoft.com/office/word/2010/wordprocessingShape" mc:Ignorable="w14 w15 w16se w16cid w16 w16cex w16sdtdh w16sdtfl w16du wp14">
   <w:body>
     <w:p>
       <w:pPr>
         <w:jc w:val="center"/>
         <w:rPr>
+          <w:rFonts w:ascii="ＭＳ 明朝" w:eastAsia="ＭＳ 明朝" w:hAnsi="ＭＳ 明朝"/>
           <w:b/>
           <w:bCs/>
           <w:sz w:val="28"/>
@@ -15,6 +16,7 @@
       </w:pPr>
       <w:r>
         <w:rPr>
+          <w:rFonts w:ascii="ＭＳ 明朝" w:eastAsia="ＭＳ 明朝" w:hAnsi="ＭＳ 明朝"/>
           <w:b/>
           <w:bCs/>
           <w:sz w:val="28"/>
@@ -27,7 +29,7 @@
     <w:p>
       <w:pPr>
         <w:rPr>
-          <w:rFonts w:asciiTheme="minorEastAsia" w:hAnsiTheme="minorEastAsia"/>
+          <w:rFonts w:ascii="ＭＳ 明朝" w:eastAsia="ＭＳ 明朝" w:hAnsi="ＭＳ 明朝"/>
           <w:sz w:val="4"/>
           <w:szCs w:val="4"/>
           <w:lang w:eastAsia="ja-JP"/>
@@ -37,160 +39,79 @@
     <w:p>
       <w:pPr>
         <w:rPr>
-          <w:rFonts w:asciiTheme="minorEastAsia" w:hAnsiTheme="minorEastAsia"/>
+          <w:rFonts w:ascii="ＭＳ 明朝" w:eastAsia="ＭＳ 明朝" w:hAnsi="ＭＳ 明朝"/>
           <w:lang w:eastAsia="ja-JP"/>
         </w:rPr>
       </w:pPr>
       <w:r>
         <w:rPr>
-          <w:rFonts w:asciiTheme="minorEastAsia" w:hAnsiTheme="minorEastAsia"/>
+          <w:rFonts w:ascii="ＭＳ 明朝" w:eastAsia="ＭＳ 明朝" w:hAnsi="ＭＳ 明朝"/>
           <w:lang w:eastAsia="ja-JP"/>
         </w:rPr>
         <w:t>私（申立者）は、</w:t>
       </w:r>
       <w:r>
         <w:rPr>
-          <w:rFonts w:asciiTheme="minorEastAsia" w:hAnsiTheme="minorEastAsia"/>
+          <w:rFonts w:ascii="ＭＳ 明朝" w:eastAsia="ＭＳ 明朝" w:hAnsi="ＭＳ 明朝"/>
           <w:lang w:eastAsia="ja-JP"/>
         </w:rPr>
-        <w:t>{</w:t>
-      </w:r>
-      <w:proofErr w:type="spellStart"/>
-      <w:r>
-        <w:rPr>
-          <w:rFonts w:asciiTheme="minorEastAsia" w:hAnsiTheme="minorEastAsia"/>
-          <w:lang w:eastAsia="ja-JP"/>
-        </w:rPr>
-        <w:t>company_name</w:t>
-      </w:r>
-      <w:proofErr w:type="spellEnd"/>
-      <w:r>
-        <w:rPr>
-          <w:rFonts w:asciiTheme="minorEastAsia" w:hAnsiTheme="minorEastAsia"/>
-          <w:lang w:eastAsia="ja-JP"/>
-        </w:rPr>
-        <w:t>}</w:t>
+        <w:t>{company_name} {department}</w:t>
       </w:r>
       <w:r>
         <w:rPr>
-          <w:lang w:eastAsia="ja-JP"/>
-        </w:rPr>
-        <w:t xml:space="preserve"> </w:t>
-      </w:r>
-      <w:r>
-        <w:rPr>
-          <w:rFonts w:asciiTheme="minorEastAsia" w:hAnsiTheme="minorEastAsia"/>
-          <w:lang w:eastAsia="ja-JP"/>
-        </w:rPr>
-        <w:t>{department}</w:t>
-      </w:r>
-      <w:r>
-        <w:rPr>
-          <w:rFonts w:asciiTheme="minorEastAsia" w:hAnsiTheme="minorEastAsia"/>
+          <w:rFonts w:ascii="ＭＳ 明朝" w:eastAsia="ＭＳ 明朝" w:hAnsi="ＭＳ 明朝"/>
           <w:lang w:eastAsia="ja-JP"/>
         </w:rPr>
         <w:t>の</w:t>
       </w:r>
       <w:r>
         <w:rPr>
-          <w:rFonts w:asciiTheme="minorEastAsia" w:hAnsiTheme="minorEastAsia"/>
+          <w:rFonts w:ascii="ＭＳ 明朝" w:eastAsia="ＭＳ 明朝" w:hAnsi="ＭＳ 明朝"/>
           <w:lang w:eastAsia="ja-JP"/>
         </w:rPr>
         <w:t>{position}</w:t>
       </w:r>
       <w:r>
         <w:rPr>
-          <w:rFonts w:asciiTheme="minorEastAsia" w:hAnsiTheme="minorEastAsia"/>
+          <w:rFonts w:ascii="ＭＳ 明朝" w:eastAsia="ＭＳ 明朝" w:hAnsi="ＭＳ 明朝"/>
           <w:lang w:eastAsia="ja-JP"/>
         </w:rPr>
         <w:t>を務めており、請求人である</w:t>
       </w:r>
       <w:r>
         <w:rPr>
-          <w:rFonts w:asciiTheme="minorEastAsia" w:hAnsiTheme="minorEastAsia"/>
+          <w:rFonts w:ascii="ＭＳ 明朝" w:eastAsia="ＭＳ 明朝" w:hAnsi="ＭＳ 明朝"/>
           <w:lang w:eastAsia="ja-JP"/>
         </w:rPr>
-        <w:t>{</w:t>
-      </w:r>
-      <w:proofErr w:type="spellStart"/>
-      <w:r>
-        <w:rPr>
-          <w:rFonts w:asciiTheme="minorEastAsia" w:hAnsiTheme="minorEastAsia"/>
-          <w:lang w:eastAsia="ja-JP"/>
-        </w:rPr>
-        <w:t>applicant_name</w:t>
-      </w:r>
-      <w:proofErr w:type="spellEnd"/>
-      <w:r>
-        <w:rPr>
-          <w:rFonts w:asciiTheme="minorEastAsia" w:hAnsiTheme="minorEastAsia"/>
-          <w:lang w:eastAsia="ja-JP"/>
-        </w:rPr>
-        <w:t>}</w:t>
-      </w:r>
-      <w:proofErr w:type="gramStart"/>
-      <w:r>
-        <w:rPr>
-          <w:rFonts w:asciiTheme="minorEastAsia" w:hAnsiTheme="minorEastAsia"/>
-          <w:lang w:eastAsia="ja-JP"/>
-        </w:rPr>
-        <w:t>さんの</w:t>
-      </w:r>
-      <w:proofErr w:type="gramEnd"/>
-      <w:r>
-        <w:rPr>
-          <w:rFonts w:asciiTheme="minorEastAsia" w:hAnsiTheme="minorEastAsia"/>
-          <w:lang w:eastAsia="ja-JP"/>
-        </w:rPr>
-        <w:t>直属の上司にあたります。障害年金の請求人</w:t>
+        <w:t>{applicant_name}</w:t>
       </w:r>
       <w:r>
         <w:rPr>
-          <w:rFonts w:asciiTheme="minorEastAsia" w:hAnsiTheme="minorEastAsia"/>
+          <w:rFonts w:ascii="ＭＳ 明朝" w:eastAsia="ＭＳ 明朝" w:hAnsi="ＭＳ 明朝"/>
+          <w:lang w:eastAsia="ja-JP"/>
+        </w:rPr>
+        <w:t>さんの直属の上司にあたります。障害年金の請求人</w:t>
+      </w:r>
+      <w:r>
+        <w:rPr>
+          <w:rFonts w:ascii="ＭＳ 明朝" w:eastAsia="ＭＳ 明朝" w:hAnsi="ＭＳ 明朝"/>
           <w:u w:val="single"/>
           <w:lang w:eastAsia="ja-JP"/>
         </w:rPr>
-        <w:t>{</w:t>
+        <w:t>{applicant_name}</w:t>
       </w:r>
-      <w:proofErr w:type="spellStart"/>
       <w:r>
         <w:rPr>
-          <w:rFonts w:asciiTheme="minorEastAsia" w:hAnsiTheme="minorEastAsia"/>
-          <w:u w:val="single"/>
+          <w:rFonts w:ascii="ＭＳ 明朝" w:eastAsia="ＭＳ 明朝" w:hAnsi="ＭＳ 明朝"/>
           <w:lang w:eastAsia="ja-JP"/>
         </w:rPr>
-        <w:t>applicant_name</w:t>
-      </w:r>
-      <w:proofErr w:type="spellEnd"/>
-      <w:r>
-        <w:rPr>
-          <w:rFonts w:asciiTheme="minorEastAsia" w:hAnsiTheme="minorEastAsia"/>
-          <w:u w:val="single"/>
-          <w:lang w:eastAsia="ja-JP"/>
-        </w:rPr>
-        <w:t>}</w:t>
-      </w:r>
-      <w:proofErr w:type="gramStart"/>
-      <w:r>
-        <w:rPr>
-          <w:rFonts w:asciiTheme="minorEastAsia" w:hAnsiTheme="minorEastAsia"/>
-          <w:lang w:eastAsia="ja-JP"/>
-        </w:rPr>
-        <w:t>さんの</w:t>
-      </w:r>
-      <w:proofErr w:type="gramEnd"/>
-      <w:r>
-        <w:rPr>
-          <w:rFonts w:asciiTheme="minorEastAsia" w:hAnsiTheme="minorEastAsia"/>
-          <w:lang w:eastAsia="ja-JP"/>
-        </w:rPr>
-        <w:t>就労状況について熟知していますので、以下申し立てます。</w:t>
+        <w:t>さんの就労状況について熟知していますので、以下申し立てます。</w:t>
       </w:r>
     </w:p>
     <w:p>
       <w:pPr>
         <w:rPr>
-          <w:rFonts w:asciiTheme="minorEastAsia" w:hAnsiTheme="minorEastAsia"/>
+          <w:rFonts w:ascii="ＭＳ 明朝" w:eastAsia="ＭＳ 明朝" w:hAnsi="ＭＳ 明朝"/>
           <w:sz w:val="4"/>
           <w:szCs w:val="4"/>
           <w:lang w:eastAsia="ja-JP"/>
@@ -200,6 +121,7 @@
     <w:p>
       <w:pPr>
         <w:rPr>
+          <w:rFonts w:ascii="ＭＳ 明朝" w:eastAsia="ＭＳ 明朝" w:hAnsi="ＭＳ 明朝"/>
           <w:b/>
           <w:bCs/>
           <w:sz w:val="24"/>
@@ -210,6 +132,7 @@
       </w:pPr>
       <w:r>
         <w:rPr>
+          <w:rFonts w:ascii="ＭＳ 明朝" w:eastAsia="ＭＳ 明朝" w:hAnsi="ＭＳ 明朝"/>
           <w:b/>
           <w:bCs/>
           <w:sz w:val="24"/>
@@ -223,7 +146,7 @@
     <w:p>
       <w:pPr>
         <w:rPr>
-          <w:rFonts w:asciiTheme="minorEastAsia" w:hAnsiTheme="minorEastAsia"/>
+          <w:rFonts w:ascii="ＭＳ 明朝" w:eastAsia="ＭＳ 明朝" w:hAnsi="ＭＳ 明朝"/>
           <w:sz w:val="4"/>
           <w:szCs w:val="4"/>
           <w:lang w:eastAsia="ja-JP"/>
@@ -233,124 +156,76 @@
     <w:p>
       <w:pPr>
         <w:rPr>
-          <w:rFonts w:asciiTheme="minorEastAsia" w:hAnsiTheme="minorEastAsia"/>
+          <w:rFonts w:ascii="ＭＳ 明朝" w:eastAsia="ＭＳ 明朝" w:hAnsi="ＭＳ 明朝"/>
           <w:lang w:eastAsia="ja-JP"/>
         </w:rPr>
       </w:pPr>
       <w:r>
         <w:rPr>
-          <w:rFonts w:asciiTheme="minorEastAsia" w:hAnsiTheme="minorEastAsia"/>
+          <w:rFonts w:ascii="ＭＳ 明朝" w:eastAsia="ＭＳ 明朝" w:hAnsi="ＭＳ 明朝"/>
           <w:lang w:eastAsia="ja-JP"/>
         </w:rPr>
         <w:t>□ 入社日：</w:t>
       </w:r>
       <w:r>
         <w:rPr>
-          <w:rFonts w:asciiTheme="minorEastAsia" w:hAnsiTheme="minorEastAsia" w:hint="eastAsia"/>
+          <w:rFonts w:ascii="ＭＳ 明朝" w:eastAsia="ＭＳ 明朝" w:hAnsi="ＭＳ 明朝" w:hint="eastAsia"/>
           <w:lang w:eastAsia="ja-JP"/>
         </w:rPr>
         <w:t xml:space="preserve">　</w:t>
       </w:r>
       <w:r>
         <w:rPr>
-          <w:rFonts w:asciiTheme="minorEastAsia" w:hAnsiTheme="minorEastAsia"/>
+          <w:rFonts w:ascii="ＭＳ 明朝" w:eastAsia="ＭＳ 明朝" w:hAnsi="ＭＳ 明朝"/>
           <w:lang w:eastAsia="ja-JP"/>
         </w:rPr>
-        <w:t>{</w:t>
-      </w:r>
-      <w:proofErr w:type="spellStart"/>
-      <w:r>
-        <w:rPr>
-          <w:rFonts w:asciiTheme="minorEastAsia" w:hAnsiTheme="minorEastAsia"/>
-          <w:lang w:eastAsia="ja-JP"/>
-        </w:rPr>
-        <w:t>join_year</w:t>
-      </w:r>
-      <w:proofErr w:type="spellEnd"/>
-      <w:r>
-        <w:rPr>
-          <w:rFonts w:asciiTheme="minorEastAsia" w:hAnsiTheme="minorEastAsia"/>
-          <w:lang w:eastAsia="ja-JP"/>
-        </w:rPr>
-        <w:t>}</w:t>
+        <w:t>{join_year}</w:t>
       </w:r>
       <w:r>
         <w:rPr>
-          <w:rFonts w:asciiTheme="minorEastAsia" w:hAnsiTheme="minorEastAsia"/>
+          <w:rFonts w:ascii="ＭＳ 明朝" w:eastAsia="ＭＳ 明朝" w:hAnsi="ＭＳ 明朝"/>
           <w:lang w:eastAsia="ja-JP"/>
         </w:rPr>
         <w:t>年</w:t>
       </w:r>
       <w:r>
         <w:rPr>
-          <w:rFonts w:asciiTheme="minorEastAsia" w:hAnsiTheme="minorEastAsia" w:hint="eastAsia"/>
+          <w:rFonts w:ascii="ＭＳ 明朝" w:eastAsia="ＭＳ 明朝" w:hAnsi="ＭＳ 明朝" w:hint="eastAsia"/>
           <w:lang w:eastAsia="ja-JP"/>
         </w:rPr>
         <w:t xml:space="preserve">　</w:t>
       </w:r>
       <w:r>
         <w:rPr>
-          <w:rFonts w:asciiTheme="minorEastAsia" w:hAnsiTheme="minorEastAsia"/>
+          <w:rFonts w:ascii="ＭＳ 明朝" w:eastAsia="ＭＳ 明朝" w:hAnsi="ＭＳ 明朝"/>
           <w:lang w:eastAsia="ja-JP"/>
         </w:rPr>
-        <w:t>{</w:t>
-      </w:r>
-      <w:proofErr w:type="spellStart"/>
-      <w:r>
-        <w:rPr>
-          <w:rFonts w:asciiTheme="minorEastAsia" w:hAnsiTheme="minorEastAsia"/>
-          <w:lang w:eastAsia="ja-JP"/>
-        </w:rPr>
-        <w:t>join_month</w:t>
-      </w:r>
-      <w:proofErr w:type="spellEnd"/>
-      <w:r>
-        <w:rPr>
-          <w:rFonts w:asciiTheme="minorEastAsia" w:hAnsiTheme="minorEastAsia"/>
-          <w:lang w:eastAsia="ja-JP"/>
-        </w:rPr>
-        <w:t>}</w:t>
+        <w:t>{join_month}</w:t>
       </w:r>
       <w:r>
         <w:rPr>
-          <w:rFonts w:asciiTheme="minorEastAsia" w:hAnsiTheme="minorEastAsia"/>
+          <w:rFonts w:ascii="ＭＳ 明朝" w:eastAsia="ＭＳ 明朝" w:hAnsi="ＭＳ 明朝"/>
           <w:lang w:eastAsia="ja-JP"/>
         </w:rPr>
         <w:t>月</w:t>
       </w:r>
       <w:r>
         <w:rPr>
-          <w:rFonts w:asciiTheme="minorEastAsia" w:hAnsiTheme="minorEastAsia" w:hint="eastAsia"/>
+          <w:rFonts w:ascii="ＭＳ 明朝" w:eastAsia="ＭＳ 明朝" w:hAnsi="ＭＳ 明朝" w:hint="eastAsia"/>
           <w:lang w:eastAsia="ja-JP"/>
         </w:rPr>
         <w:t xml:space="preserve">　</w:t>
       </w:r>
       <w:r>
         <w:rPr>
-          <w:rFonts w:asciiTheme="minorEastAsia" w:hAnsiTheme="minorEastAsia"/>
+          <w:rFonts w:ascii="ＭＳ 明朝" w:eastAsia="ＭＳ 明朝" w:hAnsi="ＭＳ 明朝"/>
           <w:lang w:eastAsia="ja-JP"/>
         </w:rPr>
-        <w:t>{</w:t>
-      </w:r>
-      <w:proofErr w:type="spellStart"/>
-      <w:r>
-        <w:rPr>
-          <w:rFonts w:asciiTheme="minorEastAsia" w:hAnsiTheme="minorEastAsia"/>
-          <w:lang w:eastAsia="ja-JP"/>
-        </w:rPr>
-        <w:t>join_day</w:t>
-      </w:r>
-      <w:proofErr w:type="spellEnd"/>
-      <w:r>
-        <w:rPr>
-          <w:rFonts w:asciiTheme="minorEastAsia" w:hAnsiTheme="minorEastAsia"/>
-          <w:lang w:eastAsia="ja-JP"/>
-        </w:rPr>
-        <w:t>}</w:t>
+        <w:t>{join_day}</w:t>
       </w:r>
       <w:r>
         <w:rPr>
-          <w:rFonts w:asciiTheme="minorEastAsia" w:hAnsiTheme="minorEastAsia"/>
+          <w:rFonts w:ascii="ＭＳ 明朝" w:eastAsia="ＭＳ 明朝" w:hAnsi="ＭＳ 明朝"/>
           <w:lang w:eastAsia="ja-JP"/>
         </w:rPr>
         <w:t>日</w:t>
@@ -359,76 +234,42 @@
     <w:p>
       <w:pPr>
         <w:rPr>
-          <w:rFonts w:asciiTheme="minorEastAsia" w:hAnsiTheme="minorEastAsia"/>
+          <w:rFonts w:ascii="ＭＳ 明朝" w:eastAsia="ＭＳ 明朝" w:hAnsi="ＭＳ 明朝"/>
           <w:lang w:eastAsia="ja-JP"/>
         </w:rPr>
       </w:pPr>
       <w:r>
         <w:rPr>
-          <w:rFonts w:asciiTheme="minorEastAsia" w:hAnsiTheme="minorEastAsia"/>
+          <w:rFonts w:ascii="ＭＳ 明朝" w:eastAsia="ＭＳ 明朝" w:hAnsi="ＭＳ 明朝"/>
           <w:lang w:eastAsia="ja-JP"/>
         </w:rPr>
         <w:t>□ 仕事の頻度：１日</w:t>
       </w:r>
       <w:r>
         <w:rPr>
-          <w:rFonts w:asciiTheme="minorEastAsia" w:hAnsiTheme="minorEastAsia"/>
+          <w:rFonts w:ascii="ＭＳ 明朝" w:eastAsia="ＭＳ 明朝" w:hAnsi="ＭＳ 明朝"/>
           <w:lang w:eastAsia="ja-JP"/>
         </w:rPr>
-        <w:t>{</w:t>
-      </w:r>
-      <w:proofErr w:type="spellStart"/>
-      <w:r>
-        <w:rPr>
-          <w:rFonts w:asciiTheme="minorEastAsia" w:hAnsiTheme="minorEastAsia"/>
-          <w:lang w:eastAsia="ja-JP"/>
-        </w:rPr>
-        <w:t>work_hours</w:t>
-      </w:r>
-      <w:proofErr w:type="spellEnd"/>
-      <w:r>
-        <w:rPr>
-          <w:rFonts w:asciiTheme="minorEastAsia" w:hAnsiTheme="minorEastAsia"/>
-          <w:lang w:eastAsia="ja-JP"/>
-        </w:rPr>
-        <w:t>}</w:t>
+        <w:t>{work_hours}</w:t>
       </w:r>
       <w:r>
         <w:rPr>
-          <w:rFonts w:asciiTheme="minorEastAsia" w:hAnsiTheme="minorEastAsia"/>
+          <w:rFonts w:ascii="ＭＳ 明朝" w:eastAsia="ＭＳ 明朝" w:hAnsi="ＭＳ 明朝"/>
           <w:lang w:eastAsia="ja-JP"/>
         </w:rPr>
         <w:t>時間、週に</w:t>
       </w:r>
       <w:r>
         <w:rPr>
-          <w:rFonts w:asciiTheme="minorEastAsia" w:hAnsiTheme="minorEastAsia"/>
+          <w:rFonts w:ascii="ＭＳ 明朝" w:eastAsia="ＭＳ 明朝" w:hAnsi="ＭＳ 明朝"/>
           <w:u w:val="single"/>
           <w:lang w:eastAsia="ja-JP"/>
         </w:rPr>
-        <w:t>{</w:t>
-      </w:r>
-      <w:proofErr w:type="spellStart"/>
-      <w:r>
-        <w:rPr>
-          <w:rFonts w:asciiTheme="minorEastAsia" w:hAnsiTheme="minorEastAsia"/>
-          <w:u w:val="single"/>
-          <w:lang w:eastAsia="ja-JP"/>
-        </w:rPr>
-        <w:t>work_days</w:t>
-      </w:r>
-      <w:proofErr w:type="spellEnd"/>
-      <w:r>
-        <w:rPr>
-          <w:rFonts w:asciiTheme="minorEastAsia" w:hAnsiTheme="minorEastAsia"/>
-          <w:u w:val="single"/>
-          <w:lang w:eastAsia="ja-JP"/>
-        </w:rPr>
-        <w:t>}</w:t>
+        <w:t>{work_days}</w:t>
       </w:r>
       <w:r>
         <w:rPr>
-          <w:rFonts w:asciiTheme="minorEastAsia" w:hAnsiTheme="minorEastAsia"/>
+          <w:rFonts w:ascii="ＭＳ 明朝" w:eastAsia="ＭＳ 明朝" w:hAnsi="ＭＳ 明朝"/>
           <w:lang w:eastAsia="ja-JP"/>
         </w:rPr>
         <w:t>日勤務</w:t>
@@ -437,13 +278,13 @@
     <w:p>
       <w:pPr>
         <w:rPr>
-          <w:rFonts w:asciiTheme="minorEastAsia" w:hAnsiTheme="minorEastAsia"/>
+          <w:rFonts w:ascii="ＭＳ 明朝" w:eastAsia="ＭＳ 明朝" w:hAnsi="ＭＳ 明朝"/>
           <w:lang w:eastAsia="ja-JP"/>
         </w:rPr>
       </w:pPr>
       <w:r>
         <w:rPr>
-          <w:rFonts w:asciiTheme="minorEastAsia" w:hAnsiTheme="minorEastAsia"/>
+          <w:rFonts w:ascii="ＭＳ 明朝" w:eastAsia="ＭＳ 明朝" w:hAnsi="ＭＳ 明朝"/>
           <w:lang w:eastAsia="ja-JP"/>
         </w:rPr>
         <w:t>□ 仕事の内容（具体的な業務内容）：</w:t>
@@ -452,13 +293,13 @@
     <w:p>
       <w:pPr>
         <w:rPr>
-          <w:rFonts w:asciiTheme="minorEastAsia" w:hAnsiTheme="minorEastAsia"/>
+          <w:rFonts w:ascii="ＭＳ 明朝" w:eastAsia="ＭＳ 明朝" w:hAnsi="ＭＳ 明朝"/>
           <w:lang w:eastAsia="ja-JP"/>
         </w:rPr>
       </w:pPr>
       <w:r>
         <w:rPr>
-          <w:rFonts w:asciiTheme="minorEastAsia" w:hAnsiTheme="minorEastAsia"/>
+          <w:rFonts w:ascii="ＭＳ 明朝" w:eastAsia="ＭＳ 明朝" w:hAnsi="ＭＳ 明朝"/>
           <w:lang w:eastAsia="ja-JP"/>
         </w:rPr>
         <w:t>入社当初は〇〇などの業務を担当していましたが、令和〇年〇月より簡単なPC操作やゴミ捨てなど体力的、精神的負荷のかからない業務を担当させております。</w:t>
@@ -467,7 +308,7 @@
     <w:p>
       <w:pPr>
         <w:rPr>
-          <w:rFonts w:asciiTheme="minorEastAsia" w:hAnsiTheme="minorEastAsia"/>
+          <w:rFonts w:ascii="ＭＳ 明朝" w:eastAsia="ＭＳ 明朝" w:hAnsi="ＭＳ 明朝"/>
           <w:sz w:val="4"/>
           <w:szCs w:val="4"/>
           <w:lang w:eastAsia="ja-JP"/>
@@ -477,6 +318,7 @@
     <w:p>
       <w:pPr>
         <w:rPr>
+          <w:rFonts w:ascii="ＭＳ 明朝" w:eastAsia="ＭＳ 明朝" w:hAnsi="ＭＳ 明朝"/>
           <w:b/>
           <w:bCs/>
           <w:u w:val="single"/>
@@ -485,6 +327,7 @@
       </w:pPr>
       <w:r>
         <w:rPr>
+          <w:rFonts w:ascii="ＭＳ 明朝" w:eastAsia="ＭＳ 明朝" w:hAnsi="ＭＳ 明朝"/>
           <w:b/>
           <w:bCs/>
           <w:u w:val="single"/>
@@ -496,13 +339,13 @@
     <w:p>
       <w:pPr>
         <w:rPr>
-          <w:rFonts w:asciiTheme="minorEastAsia" w:hAnsiTheme="minorEastAsia"/>
+          <w:rFonts w:ascii="ＭＳ 明朝" w:eastAsia="ＭＳ 明朝" w:hAnsi="ＭＳ 明朝"/>
           <w:lang w:eastAsia="ja-JP"/>
         </w:rPr>
       </w:pPr>
       <w:r>
         <w:rPr>
-          <w:rFonts w:asciiTheme="minorEastAsia" w:hAnsiTheme="minorEastAsia"/>
+          <w:rFonts w:ascii="ＭＳ 明朝" w:eastAsia="ＭＳ 明朝" w:hAnsi="ＭＳ 明朝"/>
           <w:lang w:eastAsia="ja-JP"/>
         </w:rPr>
         <w:t>{episodes}</w:t>
@@ -511,13 +354,13 @@
     <w:p>
       <w:pPr>
         <w:rPr>
-          <w:rFonts w:asciiTheme="minorEastAsia" w:hAnsiTheme="minorEastAsia"/>
+          <w:rFonts w:ascii="ＭＳ 明朝" w:eastAsia="ＭＳ 明朝" w:hAnsi="ＭＳ 明朝"/>
           <w:lang w:eastAsia="ja-JP"/>
         </w:rPr>
       </w:pPr>
       <w:r>
         <w:rPr>
-          <w:rFonts w:asciiTheme="minorEastAsia" w:hAnsiTheme="minorEastAsia"/>
+          <w:rFonts w:ascii="ＭＳ 明朝" w:eastAsia="ＭＳ 明朝" w:hAnsi="ＭＳ 明朝"/>
           <w:lang w:eastAsia="ja-JP"/>
         </w:rPr>
         <w:t>その他、勤怠（遅刻、早退、欠勤）や業務内容（量・質・納期）には特別な配慮をしており、雇用体系は一般雇用ですが、実質上は障害者雇用と同等のサポートをしております。</w:t>
@@ -527,144 +370,81 @@
       <w:pPr>
         <w:jc w:val="right"/>
         <w:rPr>
-          <w:rFonts w:asciiTheme="minorEastAsia" w:hAnsiTheme="minorEastAsia"/>
-          <w:lang w:eastAsia="ja-JP"/>
-        </w:rPr>
-      </w:pPr>
-      <w:proofErr w:type="spellStart"/>
-      <w:r>
-        <w:rPr>
-          <w:rFonts w:asciiTheme="minorEastAsia" w:hAnsiTheme="minorEastAsia"/>
-        </w:rPr>
-        <w:t>以上</w:t>
-      </w:r>
-      <w:proofErr w:type="spellEnd"/>
-    </w:p>
-    <w:p>
-      <w:pPr>
-        <w:rPr>
-          <w:rFonts w:asciiTheme="minorEastAsia" w:hAnsiTheme="minorEastAsia"/>
+          <w:rFonts w:ascii="ＭＳ 明朝" w:eastAsia="ＭＳ 明朝" w:hAnsi="ＭＳ 明朝"/>
           <w:lang w:eastAsia="ja-JP"/>
         </w:rPr>
       </w:pPr>
       <w:r>
         <w:rPr>
-          <w:rFonts w:asciiTheme="minorEastAsia" w:hAnsiTheme="minorEastAsia"/>
+          <w:rFonts w:ascii="ＭＳ 明朝" w:eastAsia="ＭＳ 明朝" w:hAnsi="ＭＳ 明朝"/>
+        </w:rPr>
+        <w:t>以上</w:t>
+      </w:r>
+    </w:p>
+    <w:p>
+      <w:pPr>
+        <w:rPr>
+          <w:rFonts w:ascii="ＭＳ 明朝" w:eastAsia="ＭＳ 明朝" w:hAnsi="ＭＳ 明朝"/>
+          <w:lang w:eastAsia="ja-JP"/>
+        </w:rPr>
+      </w:pPr>
+      <w:r>
+        <w:rPr>
+          <w:rFonts w:ascii="ＭＳ 明朝" w:eastAsia="ＭＳ 明朝" w:hAnsi="ＭＳ 明朝"/>
         </w:rPr>
         <w:br/>
-      </w:r>
-      <w:proofErr w:type="spellStart"/>
-      <w:r>
-        <w:rPr>
-          <w:rFonts w:asciiTheme="minorEastAsia" w:hAnsiTheme="minorEastAsia"/>
-        </w:rPr>
-        <w:t>令和</w:t>
-      </w:r>
-      <w:proofErr w:type="spellEnd"/>
-      <w:r>
-        <w:rPr>
-          <w:rFonts w:asciiTheme="minorEastAsia" w:hAnsiTheme="minorEastAsia"/>
-        </w:rPr>
-        <w:t xml:space="preserve">　</w:t>
+        <w:t xml:space="preserve">令和　</w:t>
       </w:r>
       <w:r>
         <w:rPr>
-          <w:rFonts w:asciiTheme="minorEastAsia" w:hAnsiTheme="minorEastAsia"/>
+          <w:rFonts w:ascii="ＭＳ 明朝" w:eastAsia="ＭＳ 明朝" w:hAnsi="ＭＳ 明朝"/>
           <w:lang w:eastAsia="ja-JP"/>
         </w:rPr>
-        <w:t>{</w:t>
-      </w:r>
-      <w:proofErr w:type="spellStart"/>
-      <w:r>
-        <w:rPr>
-          <w:rFonts w:asciiTheme="minorEastAsia" w:hAnsiTheme="minorEastAsia"/>
-          <w:lang w:eastAsia="ja-JP"/>
-        </w:rPr>
-        <w:t>sign_year</w:t>
-      </w:r>
-      <w:proofErr w:type="spellEnd"/>
-      <w:r>
-        <w:rPr>
-          <w:rFonts w:asciiTheme="minorEastAsia" w:hAnsiTheme="minorEastAsia"/>
-          <w:lang w:eastAsia="ja-JP"/>
-        </w:rPr>
-        <w:t>}</w:t>
+        <w:t>{sign_year}</w:t>
       </w:r>
       <w:r>
         <w:rPr>
-          <w:rFonts w:asciiTheme="minorEastAsia" w:hAnsiTheme="minorEastAsia"/>
+          <w:rFonts w:ascii="ＭＳ 明朝" w:eastAsia="ＭＳ 明朝" w:hAnsi="ＭＳ 明朝"/>
         </w:rPr>
         <w:t>年</w:t>
       </w:r>
       <w:r>
         <w:rPr>
-          <w:rFonts w:asciiTheme="minorEastAsia" w:hAnsiTheme="minorEastAsia" w:hint="eastAsia"/>
+          <w:rFonts w:ascii="ＭＳ 明朝" w:eastAsia="ＭＳ 明朝" w:hAnsi="ＭＳ 明朝" w:hint="eastAsia"/>
           <w:lang w:eastAsia="ja-JP"/>
         </w:rPr>
         <w:t xml:space="preserve">　</w:t>
       </w:r>
       <w:r>
         <w:rPr>
-          <w:rFonts w:asciiTheme="minorEastAsia" w:hAnsiTheme="minorEastAsia"/>
+          <w:rFonts w:ascii="ＭＳ 明朝" w:eastAsia="ＭＳ 明朝" w:hAnsi="ＭＳ 明朝"/>
           <w:lang w:eastAsia="ja-JP"/>
         </w:rPr>
-        <w:t>{</w:t>
-      </w:r>
-      <w:proofErr w:type="spellStart"/>
-      <w:r>
-        <w:rPr>
-          <w:rFonts w:asciiTheme="minorEastAsia" w:hAnsiTheme="minorEastAsia"/>
-          <w:lang w:eastAsia="ja-JP"/>
-        </w:rPr>
-        <w:t>sign_month</w:t>
-      </w:r>
-      <w:proofErr w:type="spellEnd"/>
-      <w:r>
-        <w:rPr>
-          <w:rFonts w:asciiTheme="minorEastAsia" w:hAnsiTheme="minorEastAsia"/>
-          <w:lang w:eastAsia="ja-JP"/>
-        </w:rPr>
-        <w:t>}</w:t>
+        <w:t>{sign_month}</w:t>
       </w:r>
       <w:r>
         <w:rPr>
-          <w:rFonts w:asciiTheme="minorEastAsia" w:hAnsiTheme="minorEastAsia"/>
+          <w:rFonts w:ascii="ＭＳ 明朝" w:eastAsia="ＭＳ 明朝" w:hAnsi="ＭＳ 明朝"/>
         </w:rPr>
         <w:t>月</w:t>
       </w:r>
       <w:r>
         <w:rPr>
-          <w:rFonts w:asciiTheme="minorEastAsia" w:hAnsiTheme="minorEastAsia" w:hint="eastAsia"/>
+          <w:rFonts w:ascii="ＭＳ 明朝" w:eastAsia="ＭＳ 明朝" w:hAnsi="ＭＳ 明朝" w:hint="eastAsia"/>
           <w:lang w:eastAsia="ja-JP"/>
         </w:rPr>
         <w:t xml:space="preserve">　</w:t>
       </w:r>
       <w:r>
         <w:rPr>
-          <w:rFonts w:asciiTheme="minorEastAsia" w:hAnsiTheme="minorEastAsia"/>
+          <w:rFonts w:ascii="ＭＳ 明朝" w:eastAsia="ＭＳ 明朝" w:hAnsi="ＭＳ 明朝"/>
           <w:lang w:eastAsia="ja-JP"/>
         </w:rPr>
-        <w:t>{</w:t>
-      </w:r>
-      <w:proofErr w:type="spellStart"/>
-      <w:r>
-        <w:rPr>
-          <w:rFonts w:asciiTheme="minorEastAsia" w:hAnsiTheme="minorEastAsia"/>
-          <w:lang w:eastAsia="ja-JP"/>
-        </w:rPr>
-        <w:t>sign_day</w:t>
-      </w:r>
-      <w:proofErr w:type="spellEnd"/>
-      <w:r>
-        <w:rPr>
-          <w:rFonts w:asciiTheme="minorEastAsia" w:hAnsiTheme="minorEastAsia"/>
-          <w:lang w:eastAsia="ja-JP"/>
-        </w:rPr>
-        <w:t>}</w:t>
+        <w:t>{sign_day}</w:t>
       </w:r>
       <w:r>
         <w:rPr>
-          <w:rFonts w:asciiTheme="minorEastAsia" w:hAnsiTheme="minorEastAsia"/>
+          <w:rFonts w:ascii="ＭＳ 明朝" w:eastAsia="ＭＳ 明朝" w:hAnsi="ＭＳ 明朝"/>
         </w:rPr>
         <w:t>日</w:t>
       </w:r>
@@ -672,135 +452,69 @@
     <w:p>
       <w:pPr>
         <w:rPr>
-          <w:rFonts w:asciiTheme="minorEastAsia" w:hAnsiTheme="minorEastAsia"/>
+          <w:rFonts w:ascii="ＭＳ 明朝" w:eastAsia="ＭＳ 明朝" w:hAnsi="ＭＳ 明朝"/>
         </w:rPr>
       </w:pPr>
-      <w:proofErr w:type="spellStart"/>
       <w:r>
         <w:rPr>
-          <w:rFonts w:asciiTheme="minorEastAsia" w:hAnsiTheme="minorEastAsia"/>
+          <w:rFonts w:ascii="ＭＳ 明朝" w:eastAsia="ＭＳ 明朝" w:hAnsi="ＭＳ 明朝"/>
         </w:rPr>
-        <w:t>事業所名</w:t>
-      </w:r>
-      <w:proofErr w:type="spellEnd"/>
-      <w:r>
-        <w:rPr>
-          <w:rFonts w:asciiTheme="minorEastAsia" w:hAnsiTheme="minorEastAsia"/>
-        </w:rPr>
-        <w:t>：</w:t>
+        <w:t>事業所名：</w:t>
       </w:r>
       <w:r>
         <w:rPr>
-          <w:rFonts w:asciiTheme="minorEastAsia" w:hAnsiTheme="minorEastAsia"/>
+          <w:rFonts w:ascii="ＭＳ 明朝" w:eastAsia="ＭＳ 明朝" w:hAnsi="ＭＳ 明朝"/>
         </w:rPr>
-        <w:t>{</w:t>
-      </w:r>
-      <w:proofErr w:type="spellStart"/>
-      <w:r>
-        <w:rPr>
-          <w:rFonts w:asciiTheme="minorEastAsia" w:hAnsiTheme="minorEastAsia"/>
-        </w:rPr>
-        <w:t>sign_company</w:t>
-      </w:r>
-      <w:proofErr w:type="spellEnd"/>
-      <w:r>
-        <w:rPr>
-          <w:rFonts w:asciiTheme="minorEastAsia" w:hAnsiTheme="minorEastAsia"/>
-        </w:rPr>
-        <w:t>}</w:t>
+        <w:t>{sign_company}</w:t>
       </w:r>
     </w:p>
     <w:p>
       <w:pPr>
         <w:rPr>
-          <w:rFonts w:asciiTheme="minorEastAsia" w:hAnsiTheme="minorEastAsia"/>
+          <w:rFonts w:ascii="ＭＳ 明朝" w:eastAsia="ＭＳ 明朝" w:hAnsi="ＭＳ 明朝"/>
         </w:rPr>
       </w:pPr>
-      <w:proofErr w:type="spellStart"/>
       <w:r>
         <w:rPr>
-          <w:rFonts w:asciiTheme="minorEastAsia" w:hAnsiTheme="minorEastAsia"/>
+          <w:rFonts w:ascii="ＭＳ 明朝" w:eastAsia="ＭＳ 明朝" w:hAnsi="ＭＳ 明朝"/>
         </w:rPr>
-        <w:t>事業所所在地</w:t>
-      </w:r>
-      <w:proofErr w:type="spellEnd"/>
-      <w:r>
-        <w:rPr>
-          <w:rFonts w:asciiTheme="minorEastAsia" w:hAnsiTheme="minorEastAsia"/>
-        </w:rPr>
-        <w:t>：</w:t>
+        <w:t>事業所所在地：</w:t>
       </w:r>
       <w:r>
         <w:rPr>
-          <w:rFonts w:asciiTheme="minorEastAsia" w:hAnsiTheme="minorEastAsia"/>
+          <w:rFonts w:ascii="ＭＳ 明朝" w:eastAsia="ＭＳ 明朝" w:hAnsi="ＭＳ 明朝"/>
         </w:rPr>
-        <w:t>{</w:t>
-      </w:r>
-      <w:proofErr w:type="spellStart"/>
-      <w:r>
-        <w:rPr>
-          <w:rFonts w:asciiTheme="minorEastAsia" w:hAnsiTheme="minorEastAsia"/>
-        </w:rPr>
-        <w:t>sign_address</w:t>
-      </w:r>
-      <w:proofErr w:type="spellEnd"/>
-      <w:r>
-        <w:rPr>
-          <w:rFonts w:asciiTheme="minorEastAsia" w:hAnsiTheme="minorEastAsia"/>
-        </w:rPr>
-        <w:t>}</w:t>
+        <w:t>{sign_address}</w:t>
       </w:r>
     </w:p>
     <w:p>
       <w:pPr>
         <w:rPr>
-          <w:rFonts w:asciiTheme="minorEastAsia" w:hAnsiTheme="minorEastAsia"/>
+          <w:rFonts w:ascii="ＭＳ 明朝" w:eastAsia="ＭＳ 明朝" w:hAnsi="ＭＳ 明朝"/>
         </w:rPr>
       </w:pPr>
-      <w:proofErr w:type="spellStart"/>
       <w:r>
         <w:rPr>
-          <w:rFonts w:asciiTheme="minorEastAsia" w:hAnsiTheme="minorEastAsia"/>
+          <w:rFonts w:ascii="ＭＳ 明朝" w:eastAsia="ＭＳ 明朝" w:hAnsi="ＭＳ 明朝"/>
         </w:rPr>
-        <w:t>申立者氏名</w:t>
-      </w:r>
-      <w:proofErr w:type="spellEnd"/>
-      <w:r>
-        <w:rPr>
-          <w:rFonts w:asciiTheme="minorEastAsia" w:hAnsiTheme="minorEastAsia"/>
-        </w:rPr>
-        <w:t>：</w:t>
+        <w:t>申立者氏名：</w:t>
       </w:r>
       <w:r>
         <w:rPr>
-          <w:rFonts w:asciiTheme="minorEastAsia" w:hAnsiTheme="minorEastAsia"/>
+          <w:rFonts w:ascii="ＭＳ 明朝" w:eastAsia="ＭＳ 明朝" w:hAnsi="ＭＳ 明朝"/>
         </w:rPr>
-        <w:t>{</w:t>
-      </w:r>
-      <w:proofErr w:type="spellStart"/>
-      <w:r>
-        <w:rPr>
-          <w:rFonts w:asciiTheme="minorEastAsia" w:hAnsiTheme="minorEastAsia"/>
-        </w:rPr>
-        <w:t>sign_name</w:t>
-      </w:r>
-      <w:proofErr w:type="spellEnd"/>
-      <w:r>
-        <w:rPr>
-          <w:rFonts w:asciiTheme="minorEastAsia" w:hAnsiTheme="minorEastAsia"/>
-        </w:rPr>
-        <w:t>}</w:t>
+        <w:t>{sign_name}</w:t>
       </w:r>
       <w:r>
         <w:rPr>
-          <w:rFonts w:asciiTheme="minorEastAsia" w:hAnsiTheme="minorEastAsia" w:hint="eastAsia"/>
+          <w:rFonts w:ascii="ＭＳ 明朝" w:eastAsia="ＭＳ 明朝" w:hAnsi="ＭＳ 明朝" w:hint="eastAsia"/>
           <w:lang w:eastAsia="ja-JP"/>
         </w:rPr>
         <w:t xml:space="preserve">　</w:t>
       </w:r>
       <w:r>
         <w:rPr>
-          <w:rFonts w:asciiTheme="minorEastAsia" w:hAnsiTheme="minorEastAsia"/>
+          <w:rFonts w:ascii="ＭＳ 明朝" w:eastAsia="ＭＳ 明朝" w:hAnsi="ＭＳ 明朝"/>
         </w:rPr>
         <w:t>㊞</w:t>
       </w:r>
@@ -816,7 +530,7 @@
 </file>
 
 <file path=word/numbering.xml><?xml version="1.0" encoding="utf-8"?>
-<w:numbering xmlns:wpc="http://schemas.microsoft.com/office/word/2010/wordprocessingCanvas" xmlns:cx="http://schemas.microsoft.com/office/drawing/2014/chartex" xmlns:cx1="http://schemas.microsoft.com/office/drawing/2015/9/8/chartex" xmlns:cx2="http://schemas.microsoft.com/office/drawing/2015/10/21/chartex" xmlns:cx3="http://schemas.microsoft.com/office/drawing/2016/5/9/chartex" xmlns:cx4="http://schemas.microsoft.com/office/drawing/2016/5/10/chartex" xmlns:cx5="http://schemas.microsoft.com/office/drawing/2016/5/11/chartex" xmlns:cx6="http://schemas.microsoft.com/office/drawing/2016/5/12/chartex" xmlns:cx7="http://schemas.microsoft.com/office/drawing/2016/5/13/chartex" xmlns:cx8="http://schemas.microsoft.com/office/drawing/2016/5/14/chartex" xmlns:mc="http://schemas.openxmlformats.org/markup-compatibility/2006" xmlns:aink="http://schemas.microsoft.com/office/drawing/2016/ink" xmlns:am3d="http://schemas.microsoft.com/office/drawing/2017/model3d" xmlns:o="urn:schemas-microsoft-com:office:office" xmlns:oel="http://schemas.microsoft.com/office/2019/extlst" xmlns:r="http://schemas.openxmlformats.org/officeDocument/2006/relationships" xmlns:m="http://schemas.openxmlformats.org/officeDocument/2006/math" xmlns:v="urn:schemas-microsoft-com:vml" xmlns:wp14="http://schemas.microsoft.com/office/word/2010/wordprocessingDrawing" xmlns:wp="http://schemas.openxmlformats.org/drawingml/2006/wordprocessingDrawing" xmlns:w10="urn:schemas-microsoft-com:office:word" xmlns:w="http://schemas.openxmlformats.org/wordprocessingml/2006/main" xmlns:w14="http://schemas.microsoft.com/office/word/2010/wordml" xmlns:w15="http://schemas.microsoft.com/office/word/2012/wordml" xmlns:w16cex="http://schemas.microsoft.com/office/word/2018/wordml/cex" xmlns:w16cid="http://schemas.microsoft.com/office/word/2016/wordml/cid" xmlns:w16="http://schemas.microsoft.com/office/word/2018/wordml" xmlns:w16du="http://schemas.microsoft.com/office/word/2023/wordml/word16du" xmlns:w16sdtdh="http://schemas.microsoft.com/office/word/2020/wordml/sdtdatahash" xmlns:w16se="http://schemas.microsoft.com/office/word/2015/wordml/symex" xmlns:wpg="http://schemas.microsoft.com/office/word/2010/wordprocessingGroup" xmlns:wpi="http://schemas.microsoft.com/office/word/2010/wordprocessingInk" xmlns:wne="http://schemas.microsoft.com/office/word/2006/wordml" xmlns:wps="http://schemas.microsoft.com/office/word/2010/wordprocessingShape" mc:Ignorable="w14 w15 w16se w16cid w16 w16cex w16sdtdh w16du wp14">
+<w:numbering xmlns:wpc="http://schemas.microsoft.com/office/word/2010/wordprocessingCanvas" xmlns:cx="http://schemas.microsoft.com/office/drawing/2014/chartex" xmlns:cx1="http://schemas.microsoft.com/office/drawing/2015/9/8/chartex" xmlns:cx2="http://schemas.microsoft.com/office/drawing/2015/10/21/chartex" xmlns:cx3="http://schemas.microsoft.com/office/drawing/2016/5/9/chartex" xmlns:cx4="http://schemas.microsoft.com/office/drawing/2016/5/10/chartex" xmlns:cx5="http://schemas.microsoft.com/office/drawing/2016/5/11/chartex" xmlns:cx6="http://schemas.microsoft.com/office/drawing/2016/5/12/chartex" xmlns:cx7="http://schemas.microsoft.com/office/drawing/2016/5/13/chartex" xmlns:cx8="http://schemas.microsoft.com/office/drawing/2016/5/14/chartex" xmlns:mc="http://schemas.openxmlformats.org/markup-compatibility/2006" xmlns:aink="http://schemas.microsoft.com/office/drawing/2016/ink" xmlns:am3d="http://schemas.microsoft.com/office/drawing/2017/model3d" xmlns:o="urn:schemas-microsoft-com:office:office" xmlns:oel="http://schemas.microsoft.com/office/2019/extlst" xmlns:r="http://schemas.openxmlformats.org/officeDocument/2006/relationships" xmlns:m="http://schemas.openxmlformats.org/officeDocument/2006/math" xmlns:v="urn:schemas-microsoft-com:vml" xmlns:wp14="http://schemas.microsoft.com/office/word/2010/wordprocessingDrawing" xmlns:wp="http://schemas.openxmlformats.org/drawingml/2006/wordprocessingDrawing" xmlns:w10="urn:schemas-microsoft-com:office:word" xmlns:w="http://schemas.openxmlformats.org/wordprocessingml/2006/main" xmlns:w14="http://schemas.microsoft.com/office/word/2010/wordml" xmlns:w15="http://schemas.microsoft.com/office/word/2012/wordml" xmlns:w16cex="http://schemas.microsoft.com/office/word/2018/wordml/cex" xmlns:w16cid="http://schemas.microsoft.com/office/word/2016/wordml/cid" xmlns:w16="http://schemas.microsoft.com/office/word/2018/wordml" xmlns:w16du="http://schemas.microsoft.com/office/word/2023/wordml/word16du" xmlns:w16sdtdh="http://schemas.microsoft.com/office/word/2020/wordml/sdtdatahash" xmlns:w16sdtfl="http://schemas.microsoft.com/office/word/2024/wordml/sdtformatlock" xmlns:w16se="http://schemas.microsoft.com/office/word/2015/wordml/symex" xmlns:wpg="http://schemas.microsoft.com/office/word/2010/wordprocessingGroup" xmlns:wpi="http://schemas.microsoft.com/office/word/2010/wordprocessingInk" xmlns:wne="http://schemas.microsoft.com/office/word/2006/wordml" xmlns:wps="http://schemas.microsoft.com/office/word/2010/wordprocessingShape" mc:Ignorable="w14 w15 w16se w16cid w16 w16cex w16sdtdh w16sdtfl w16du wp14">
   <w:abstractNum w:abstractNumId="0" w15:restartNumberingAfterBreak="0">
     <w:nsid w:val="FFFFFF7C"/>
     <w:multiLevelType w:val="singleLevel"/>
@@ -1135,7 +849,7 @@
 </file>
 
 <file path=word/styles.xml><?xml version="1.0" encoding="utf-8"?>
-<w:styles xmlns:mc="http://schemas.openxmlformats.org/markup-compatibility/2006" xmlns:r="http://schemas.openxmlformats.org/officeDocument/2006/relationships" xmlns:w="http://schemas.openxmlformats.org/wordprocessingml/2006/main" xmlns:w14="http://schemas.microsoft.com/office/word/2010/wordml" xmlns:w15="http://schemas.microsoft.com/office/word/2012/wordml" xmlns:w16cex="http://schemas.microsoft.com/office/word/2018/wordml/cex" xmlns:w16cid="http://schemas.microsoft.com/office/word/2016/wordml/cid" xmlns:w16="http://schemas.microsoft.com/office/word/2018/wordml" xmlns:w16du="http://schemas.microsoft.com/office/word/2023/wordml/word16du" xmlns:w16sdtdh="http://schemas.microsoft.com/office/word/2020/wordml/sdtdatahash" xmlns:w16se="http://schemas.microsoft.com/office/word/2015/wordml/symex" mc:Ignorable="w14 w15 w16se w16cid w16 w16cex w16sdtdh w16du">
+<w:styles xmlns:mc="http://schemas.openxmlformats.org/markup-compatibility/2006" xmlns:r="http://schemas.openxmlformats.org/officeDocument/2006/relationships" xmlns:w="http://schemas.openxmlformats.org/wordprocessingml/2006/main" xmlns:w14="http://schemas.microsoft.com/office/word/2010/wordml" xmlns:w15="http://schemas.microsoft.com/office/word/2012/wordml" xmlns:w16cex="http://schemas.microsoft.com/office/word/2018/wordml/cex" xmlns:w16cid="http://schemas.microsoft.com/office/word/2016/wordml/cid" xmlns:w16="http://schemas.microsoft.com/office/word/2018/wordml" xmlns:w16du="http://schemas.microsoft.com/office/word/2023/wordml/word16du" xmlns:w16sdtdh="http://schemas.microsoft.com/office/word/2020/wordml/sdtdatahash" xmlns:w16sdtfl="http://schemas.microsoft.com/office/word/2024/wordml/sdtformatlock" xmlns:w16se="http://schemas.microsoft.com/office/word/2015/wordml/symex" mc:Ignorable="w14 w15 w16se w16cid w16 w16cex w16sdtdh w16sdtfl w16du">
   <w:docDefaults>
     <w:rPrDefault>
       <w:rPr>
